--- a/RQ1/Email/Analysis/评估结果_filtered_Email_MARE1_doc.docx
+++ b/RQ1/Email/Analysis/评估结果_filtered_Email_MARE1_doc.docx
@@ -12,311 +12,151 @@
     </w:p>
     <w:p>
       <w:r>
-        <w:t>### 数据实体统计</w:t>
-      </w:r>
-    </w:p>
-    <w:p>
-      <w:r>
-        <w:t xml:space="preserve">1. **Email**（邮件）  </w:t>
-      </w:r>
-    </w:p>
-    <w:p>
-      <w:r>
-        <w:t xml:space="preserve">2. **Event**（事件）  </w:t>
-      </w:r>
-    </w:p>
-    <w:p>
-      <w:r>
-        <w:t xml:space="preserve">3. **Task**（任务）  </w:t>
-      </w:r>
-    </w:p>
-    <w:p>
-      <w:r>
-        <w:t xml:space="preserve">4. **Folder/Label**（文件夹/标签）  </w:t>
-      </w:r>
-    </w:p>
-    <w:p>
-      <w:r>
-        <w:t xml:space="preserve">5. **Category**（分类）  </w:t>
-      </w:r>
-    </w:p>
-    <w:p>
-      <w:r>
-        <w:t xml:space="preserve">6. **Custom Phrase**（自定义短语）  </w:t>
-      </w:r>
-    </w:p>
-    <w:p>
-      <w:r>
-        <w:t xml:space="preserve">7. **Configuration**（配置）  </w:t>
+        <w:t>### 功能需求评估表</w:t>
       </w:r>
     </w:p>
     <w:p/>
     <w:p>
       <w:r>
-        <w:t>### 功能需求合并与归类</w:t>
+        <w:t>根据用户提供的需求文档和评审标准，我对功能需求进行了全面分析。分析过程基于以下关键步骤：</w:t>
       </w:r>
     </w:p>
     <w:p>
       <w:r>
-        <w:t xml:space="preserve">1. **FR-1, FR-2, FR-3, FR-4, FR-5**：合并为 **"事件检测功能（含自定义短语管理）"**（涉及数据实体：**Email, Event, Custom Phrase**）  </w:t>
+        <w:t>- **数据实体统计**：从功能需求中提取系统内需要管理的核心数据实体（排除外部接口和通用设置）。文档涉及的数据实体包括：事件（Event，包括会议请求、截止日期、跟进日期等）、事件详情（Event Detail，如日期、时间等）、自定义短语（Custom Phrase）、任务（Task）、文件夹/标签（Folder/Label）、类别（Category，包括预定义和自定义）、配置规则（Configuration Rule）和配置数据（Configuration Data）。共统计出 **8 个数据实体**。</w:t>
       </w:r>
     </w:p>
     <w:p>
       <w:r>
-        <w:t xml:space="preserve">2. **FR-6, FR-7**：合并为 **"任务和事件管理（含统一视图）"**（涉及数据实体：**Task, Event**）  </w:t>
+        <w:t>- **功能需求合并**：按照规则合并相同数据实体的功能点（合并后剔除通用设置类需求）。原始需求有 12 条（FR-1 到 FR-12），合并后共 **10 条功能需求**。合并详情如下：</w:t>
       </w:r>
     </w:p>
     <w:p>
       <w:r>
-        <w:t xml:space="preserve">3. **FR-8, FR-9**：合并为 **"邮件自动分类与手动分类"**（涉及数据实体：**Email, Folder/Label**）  </w:t>
+        <w:t xml:space="preserve">  - FR-3、FR-4、FR-5 合并为“管理自定义短语”，因为它们都针对同一数据实体（Custom Phrase）的操作。</w:t>
       </w:r>
     </w:p>
     <w:p>
       <w:r>
-        <w:t xml:space="preserve">4. **FR-10**：保留为 **"邮件分类标签管理"**（涉及数据实体：**Email, Category**）  </w:t>
+        <w:t xml:space="preserve">  - 其他需求未合并，因操作不同或针对不同实体。</w:t>
       </w:r>
     </w:p>
     <w:p>
       <w:r>
-        <w:t xml:space="preserve">5. **FR-11, FR-12**：合并为 **"配置模块（含规则管理与导入导出）"**（涉及数据实体：**Configuration**）  </w:t>
+        <w:t>- **幻觉需求判断**：使用结构性标准（E-R 图弱连接性）。所有数据实体可关联：事件、事件详情、任务、自定义短语、配置规则/数据均链接至核心操作；文件夹/标签和类别链接至邮件处理。未发现实体脱节，因此无幻觉需求。</w:t>
+      </w:r>
+    </w:p>
+    <w:p>
+      <w:r>
+        <w:t>- **完整引用判断**：需求未引用未定义的功能/输入/输出（基于文档内功能需求和约束）。评判不严格：只要文档提及相关元素即视为完整。</w:t>
+      </w:r>
+    </w:p>
+    <w:p>
+      <w:r>
+        <w:t>- **可测试性判断**：需求可测试当输入可转化为输出（评判不严格，允许外部接口依赖）。测试性基于输入-输出可验证性（如用户操作、性能约束）。</w:t>
       </w:r>
     </w:p>
     <w:p/>
     <w:p>
       <w:r>
-        <w:t xml:space="preserve">剔除通用设置类需求：无（文档中无多语言、偏好设置等无关需求）。  </w:t>
+        <w:t>评估表如下（每条需求基于合并后状态）：</w:t>
       </w:r>
     </w:p>
     <w:p/>
     <w:p>
       <w:r>
-        <w:t>---</w:t>
+        <w:t>| 功能需求 | 幻觉需求 | 完整引用 | 可行性（可测试性） | 评判理由 |</w:t>
+      </w:r>
+    </w:p>
+    <w:p>
+      <w:r>
+        <w:t>|----------|----------|----------|-------------------|----------|</w:t>
+      </w:r>
+    </w:p>
+    <w:p>
+      <w:r>
+        <w:t>| 检测事件类型（FR-1） | 否 | 是 | 是 | 涉及数据实体“事件”，已定义输入（邮件内容）和输出（事件类型检测），可通过测试邮件验证。 |</w:t>
+      </w:r>
+    </w:p>
+    <w:p>
+      <w:r>
+        <w:t>| 提取事件详情（FR-2） | 否 | 是 | 是 | 涉及数据实体“事件详情”，输入（邮件内容）和输出（日期、时间等）已定义，可通过解析测试验证。 |</w:t>
+      </w:r>
+    </w:p>
+    <w:p>
+      <w:r>
+        <w:t>| 管理自定义短语（FR-3,4,5） | 否 | 是 | 是 | 针对数据实体“自定义短语”，输入（用户定义短语）和输出（存储、编辑删除）完整，约束（50短语/用户）可测试。 |</w:t>
+      </w:r>
+    </w:p>
+    <w:p>
+      <w:r>
+        <w:t>| 管理任务和事件（FR-6） | 否 | 是 | 是 | 涉及数据实体“任务”和“事件”，输入（用户操作）和输出（创建/编辑/删除）已定义，可通过UI测试。 |</w:t>
+      </w:r>
+    </w:p>
+    <w:p>
+      <w:r>
+        <w:t>| 显示任务和事件仪表板（FR-7） | 否 | 否 | 是 | 引用“优先级”未在文档中定义（无功能需求或约束说明），但输入（任务/事件数据）和输出（排序显示）可测试。 |</w:t>
+      </w:r>
+    </w:p>
+    <w:p>
+      <w:r>
+        <w:t>| 创建自动文件夹/标签（FR-8） | 否 | 是 | 是 | 涉及数据实体“文件夹/标签”，输入（事件分析）和输出（文件夹创建）已定义，时间约束（2秒内）可性能测试。 |</w:t>
+      </w:r>
+    </w:p>
+    <w:p>
+      <w:r>
+        <w:t>| 允许手动分配文件夹/标签（FR-9） | 否 | 是 | 是 | 针对数据实体“文件夹/标签”，输入（用户选择）和输出（分配）完整，可通过手动操作测试。 |</w:t>
+      </w:r>
+    </w:p>
+    <w:p>
+      <w:r>
+        <w:t>| 标记邮件类别（FR-10） | 否 | 是 | 是 | 涉及数据实体“类别”，输入（用户选择）和输出（标记应用）已定义，预定义类别和自定义约束可测试。 |</w:t>
+      </w:r>
+    </w:p>
+    <w:p>
+      <w:r>
+        <w:t>| 定义管理自定义规则（FR-11） | 否 | 是 | 是 | 针对数据实体“配置规则”，输入（用户配置）和输出（规则管理）完整，可通过规则设置测试。 |</w:t>
+      </w:r>
+    </w:p>
+    <w:p>
+      <w:r>
+        <w:t>| 存储配置数据并导入导出（FR-12） | 否 | 是 | 是 | 涉及数据实体“配置数据”，输入（用户数据）和输出（JSON存储/导入导出）已定义，文件操作可测试。 |</w:t>
       </w:r>
     </w:p>
     <w:p/>
     <w:p>
       <w:r>
-        <w:t xml:space="preserve">### 幻觉需求判断  </w:t>
+        <w:t>**总结**：</w:t>
       </w:r>
     </w:p>
     <w:p>
       <w:r>
-        <w:t>| 功能需求                     | 幻觉需求 | 判断理由                                                                 |</w:t>
+        <w:t>- 整个文档涉及的数据实体有 **8 个**（事件、事件详情、自定义短语、任务、文件夹/标签、类别、配置规则、配置数据）。</w:t>
       </w:r>
     </w:p>
     <w:p>
       <w:r>
-        <w:t>|------------------------------|----------|--------------------------------------------------------------------------|</w:t>
+        <w:t>- 经过相同功能点合并后，功能需求共 **10 条**。</w:t>
       </w:r>
     </w:p>
     <w:p>
       <w:r>
-        <w:t>| 事件检测功能（含自定义短语管理） | 否       | 数据实体（Email, Event, Custom Phrase）均与系统核心功能直接关联。        |</w:t>
+        <w:t>- 其中，幻觉需求有 **0 条**（所有需求均关联现有数据实体，E-R图弱连接）。</w:t>
       </w:r>
     </w:p>
     <w:p>
       <w:r>
-        <w:t>| 任务和事件管理（含统一视图）   | 否       | 数据实体（Task, Event）与日历和邮件管理紧密相关。                        |</w:t>
+        <w:t>- 非幻觉需求有 **10 条**。</w:t>
       </w:r>
     </w:p>
     <w:p>
       <w:r>
-        <w:t>| 邮件自动分类与手动分类         | 否       | 数据实体（Email, Folder/Label）是邮件系统的核心组成部分。                |</w:t>
+        <w:t>- 非幻觉需求中，完整引用的功能需求有 **9 条**（仅 FR-7 引用未定义的“优先级”，导致不完整）。</w:t>
       </w:r>
     </w:p>
     <w:p>
       <w:r>
-        <w:t>| 邮件分类标签管理               | 否       | 数据实体（Email, Category）扩展了邮件管理功能，与系统关联明确。          |</w:t>
-      </w:r>
-    </w:p>
-    <w:p>
-      <w:r>
-        <w:t>| 配置模块（含规则管理与导入导出） | 否       | 数据实体（Configuration）是系统配置的基础，与其他功能直接交互。          |</w:t>
-      </w:r>
-    </w:p>
-    <w:p/>
-    <w:p>
-      <w:r>
-        <w:t xml:space="preserve">**总结**：无幻觉需求。  </w:t>
-      </w:r>
-    </w:p>
-    <w:p/>
-    <w:p>
-      <w:r>
-        <w:t>---</w:t>
-      </w:r>
-    </w:p>
-    <w:p/>
-    <w:p>
-      <w:r>
-        <w:t xml:space="preserve">### 完整引用判断  </w:t>
-      </w:r>
-    </w:p>
-    <w:p>
-      <w:r>
-        <w:t>| 功能需求                     | 完整引用 | 判断理由                                                                 |</w:t>
-      </w:r>
-    </w:p>
-    <w:p>
-      <w:r>
-        <w:t>|------------------------------|----------|--------------------------------------------------------------------------|</w:t>
-      </w:r>
-    </w:p>
-    <w:p>
-      <w:r>
-        <w:t>| 事件检测功能（含自定义短语管理） | 是       | 所有输入（邮件内容、自定义短语）和输出（事件提取）均在需求中明确定义。   |</w:t>
-      </w:r>
-    </w:p>
-    <w:p>
-      <w:r>
-        <w:t>| 任务和事件管理（含统一视图）   | 是       | 功能依赖的实体（Task, Event）和操作（增删改查）已完整描述。              |</w:t>
-      </w:r>
-    </w:p>
-    <w:p>
-      <w:r>
-        <w:t>| 邮件自动分类与手动分类         | 是       | 输入（邮件、规则）和输出（文件夹分配）均明确，且无外部未定义依赖。       |</w:t>
-      </w:r>
-    </w:p>
-    <w:p>
-      <w:r>
-        <w:t>| 邮件分类标签管理               | 是       | 预定义和自定义分类均在需求中说明，操作边界清晰。                         |</w:t>
-      </w:r>
-    </w:p>
-    <w:p>
-      <w:r>
-        <w:t>| 配置模块（含规则管理与导入导出） | 是       | JSON格式和导入导出功能已明确，无隐藏依赖。                               |</w:t>
-      </w:r>
-    </w:p>
-    <w:p/>
-    <w:p>
-      <w:r>
-        <w:t xml:space="preserve">**总结**：所有需求均为完整引用。  </w:t>
-      </w:r>
-    </w:p>
-    <w:p/>
-    <w:p>
-      <w:r>
-        <w:t>---</w:t>
-      </w:r>
-    </w:p>
-    <w:p/>
-    <w:p>
-      <w:r>
-        <w:t xml:space="preserve">### 可测试性判断  </w:t>
-      </w:r>
-    </w:p>
-    <w:p>
-      <w:r>
-        <w:t>| 功能需求                     | 可测试 | 判断理由                                                                 |</w:t>
-      </w:r>
-    </w:p>
-    <w:p>
-      <w:r>
-        <w:t>|------------------------------|--------|--------------------------------------------------------------------------|</w:t>
-      </w:r>
-    </w:p>
-    <w:p>
-      <w:r>
-        <w:t>| 事件检测功能（含自定义短语管理） | 是     | 可通过模拟邮件输入验证事件提取和自定义短语的匹配逻辑。                   |</w:t>
-      </w:r>
-    </w:p>
-    <w:p>
-      <w:r>
-        <w:t>| 任务和事件管理（含统一视图）   | 是     | 增删改查操作和视图排序可通过用户交互测试。                               |</w:t>
-      </w:r>
-    </w:p>
-    <w:p>
-      <w:r>
-        <w:t>| 邮件自动分类与手动分类         | 是     | 自动分类响应时间（≤2秒）和手动分配功能可实测。                           |</w:t>
-      </w:r>
-    </w:p>
-    <w:p>
-      <w:r>
-        <w:t>| 邮件分类标签管理               | 是     | 预定义标签和自定义标签的分配功能可验证。                                 |</w:t>
-      </w:r>
-    </w:p>
-    <w:p>
-      <w:r>
-        <w:t>| 配置模块（含规则管理与导入导出） | 是     | JSON导入导出及规则配置可通过文件操作测试。                               |</w:t>
-      </w:r>
-    </w:p>
-    <w:p/>
-    <w:p>
-      <w:r>
-        <w:t xml:space="preserve">**总结**：所有需求均可测试。  </w:t>
-      </w:r>
-    </w:p>
-    <w:p/>
-    <w:p>
-      <w:r>
-        <w:t>---</w:t>
-      </w:r>
-    </w:p>
-    <w:p/>
-    <w:p>
-      <w:r>
-        <w:t xml:space="preserve">### 功能需求评估表  </w:t>
-      </w:r>
-    </w:p>
-    <w:p>
-      <w:r>
-        <w:t>| 功能需求                     | 幻觉需求 | 完整引用 | 可测试 | 评判理由                                                                 |</w:t>
-      </w:r>
-    </w:p>
-    <w:p>
-      <w:r>
-        <w:t>|------------------------------|----------|----------|--------|--------------------------------------------------------------------------|</w:t>
-      </w:r>
-    </w:p>
-    <w:p>
-      <w:r>
-        <w:t>| 事件检测功能（含自定义短语管理） | 否       | 是       | 是     | 核心功能，输入输出明确，可模拟测试。                                     |</w:t>
-      </w:r>
-    </w:p>
-    <w:p>
-      <w:r>
-        <w:t>| 任务和事件管理（含统一视图）   | 否       | 是       | 是     | 实体与操作完整，交互可验证。                                             |</w:t>
-      </w:r>
-    </w:p>
-    <w:p>
-      <w:r>
-        <w:t>| 邮件自动分类与手动分类         | 否       | 是       | 是     | 分类逻辑和响应时间可量化测试。                                           |</w:t>
-      </w:r>
-    </w:p>
-    <w:p>
-      <w:r>
-        <w:t>| 邮件分类标签管理               | 否       | 是       | 是     | 标签分配功能边界清晰。                                                   |</w:t>
-      </w:r>
-    </w:p>
-    <w:p>
-      <w:r>
-        <w:t>| 配置模块（含规则管理与导入导出） | 否       | 是       | 是     | 配置操作和文件处理可验证。                                               |</w:t>
-      </w:r>
-    </w:p>
-    <w:p/>
-    <w:p>
-      <w:r>
-        <w:t xml:space="preserve">**总结**：  </w:t>
-      </w:r>
-    </w:p>
-    <w:p>
-      <w:r>
-        <w:t xml:space="preserve">- 合并后功能需求共 **5条**。  </w:t>
-      </w:r>
-    </w:p>
-    <w:p>
-      <w:r>
-        <w:t xml:space="preserve">- 幻觉需求 **0条**，非幻觉需求 **5条**。  </w:t>
-      </w:r>
-    </w:p>
-    <w:p>
-      <w:r>
-        <w:t xml:space="preserve">- 非幻觉需求中完整引用 **5条**，且全部可测试。  </w:t>
-      </w:r>
-    </w:p>
-    <w:p>
-      <w:r>
-        <w:t>- 涉及数据实体 **7个**（Email, Event, Task, Folder/Label, Category, Custom Phrase, Configuration）。</w:t>
+        <w:t>- 非幻觉需求中，可测试的功能需求有 **10 条**（所有需求输入-输出可验证，无严格不可测试问题）。</w:t>
       </w:r>
     </w:p>
     <w:sectPr>
